--- a/Week-3-Coding-Assignment.docx
+++ b/Week-3-Coding-Assignment.docx
@@ -650,9 +650,9 @@
           <w:szCs w:val="24"/>
         </w:rPr>
         <w:drawing>
-          <wp:inline distT="0" distB="0" distL="0" distR="0" wp14:anchorId="4D24D8CF" wp14:editId="6F8FC95B">
-            <wp:extent cx="5943600" cy="5996940"/>
-            <wp:effectExtent l="0" t="0" r="0" b="3810"/>
+          <wp:inline distT="0" distB="0" distL="0" distR="0" wp14:anchorId="631E200F" wp14:editId="2EDA8344">
+            <wp:extent cx="5943600" cy="5882005"/>
+            <wp:effectExtent l="0" t="0" r="0" b="4445"/>
             <wp:docPr id="1" name="Picture 1"/>
             <wp:cNvGraphicFramePr>
               <a:graphicFrameLocks xmlns:a="http://schemas.openxmlformats.org/drawingml/2006/main" noChangeAspect="1"/>
@@ -673,7 +673,7 @@
                   <pic:spPr>
                     <a:xfrm>
                       <a:off x="0" y="0"/>
-                      <a:ext cx="5943600" cy="5996940"/>
+                      <a:ext cx="5943600" cy="5882005"/>
                     </a:xfrm>
                     <a:prstGeom prst="rect">
                       <a:avLst/>
@@ -700,10 +700,10 @@
         </w:rPr>
         <w:lastRenderedPageBreak/>
         <w:drawing>
-          <wp:inline distT="0" distB="0" distL="0" distR="0" wp14:anchorId="1E2EA996" wp14:editId="7F2CA698">
-            <wp:extent cx="4058216" cy="7211431"/>
-            <wp:effectExtent l="0" t="0" r="0" b="8890"/>
-            <wp:docPr id="3" name="Picture 3"/>
+          <wp:inline distT="0" distB="0" distL="0" distR="0" wp14:anchorId="00C617A9" wp14:editId="4A865642">
+            <wp:extent cx="4210638" cy="6496957"/>
+            <wp:effectExtent l="0" t="0" r="0" b="0"/>
+            <wp:docPr id="2" name="Picture 2"/>
             <wp:cNvGraphicFramePr>
               <a:graphicFrameLocks xmlns:a="http://schemas.openxmlformats.org/drawingml/2006/main" noChangeAspect="1"/>
             </wp:cNvGraphicFramePr>
@@ -723,7 +723,7 @@
                   <pic:spPr>
                     <a:xfrm>
                       <a:off x="0" y="0"/>
-                      <a:ext cx="4058216" cy="7211431"/>
+                      <a:ext cx="4210638" cy="6496957"/>
                     </a:xfrm>
                     <a:prstGeom prst="rect">
                       <a:avLst/>
@@ -735,22 +735,6 @@
           </wp:inline>
         </w:drawing>
       </w:r>
-    </w:p>
-    <w:p>
-      <w:pPr>
-        <w:rPr>
-          <w:b/>
-          <w:szCs w:val="24"/>
-        </w:rPr>
-      </w:pPr>
-    </w:p>
-    <w:p>
-      <w:pPr>
-        <w:rPr>
-          <w:b/>
-          <w:szCs w:val="24"/>
-        </w:rPr>
-      </w:pPr>
     </w:p>
     <w:p>
       <w:pPr>
